--- a/Business Logic/List Habits.docx
+++ b/Business Logic/List Habits.docx
@@ -23,8 +23,50 @@
           <w:lang w:val="vi-VN"/>
         </w:rPr>
       </w:pPr>
+    </w:p>
+    <w:p>
+      <w:pPr>
+        <w:pStyle w:val="ListParagraph"/>
+        <w:rPr>
+          <w:lang w:val="vi-VN"/>
+        </w:rPr>
+      </w:pPr>
+      <w:r>
+        <w:rPr>
+          <w:lang w:val="vi-VN"/>
+        </w:rPr>
+        <w:t>Đọc sách</w:t>
+      </w:r>
       <w:bookmarkStart w:id="0" w:name="_GoBack"/>
       <w:bookmarkEnd w:id="0"/>
+    </w:p>
+    <w:p>
+      <w:pPr>
+        <w:pStyle w:val="ListParagraph"/>
+        <w:rPr>
+          <w:lang w:val="vi-VN"/>
+        </w:rPr>
+      </w:pPr>
+      <w:r>
+        <w:rPr>
+          <w:lang w:val="vi-VN"/>
+        </w:rPr>
+        <w:t xml:space="preserve">Chạy bộ </w:t>
+      </w:r>
+    </w:p>
+    <w:p>
+      <w:pPr>
+        <w:pStyle w:val="ListParagraph"/>
+        <w:rPr>
+          <w:lang w:val="vi-VN"/>
+        </w:rPr>
+      </w:pPr>
+      <w:r>
+        <w:rPr>
+          <w:lang w:val="vi-VN"/>
+        </w:rPr>
+        <w:t>Hít đất</w:t>
+      </w:r>
     </w:p>
     <w:sectPr>
       <w:pgSz w:w="12240" w:h="15840"/>
